--- a/Documents/Character Profiles/Character Profile - Julian.docx
+++ b/Documents/Character Profiles/Character Profile - Julian.docx
@@ -1,6 +1,6 @@
 
 <file path=word/document.xml><?xml version="1.0" encoding="utf-8"?>
-<w:document xmlns:wpc="http://schemas.microsoft.com/office/word/2010/wordprocessingCanvas" xmlns:cx="http://schemas.microsoft.com/office/drawing/2014/chartex" xmlns:cx1="http://schemas.microsoft.com/office/drawing/2015/9/8/chartex" xmlns:cx2="http://schemas.microsoft.com/office/drawing/2015/10/21/chartex" xmlns:cx3="http://schemas.microsoft.com/office/drawing/2016/5/9/chartex" xmlns:cx4="http://schemas.microsoft.com/office/drawing/2016/5/10/chartex" xmlns:cx5="http://schemas.microsoft.com/office/drawing/2016/5/11/chartex" xmlns:cx6="http://schemas.microsoft.com/office/drawing/2016/5/12/chartex" xmlns:cx7="http://schemas.microsoft.com/office/drawing/2016/5/13/chartex" xmlns:cx8="http://schemas.microsoft.com/office/drawing/2016/5/14/chartex" xmlns:mc="http://schemas.openxmlformats.org/markup-compatibility/2006" xmlns:aink="http://schemas.microsoft.com/office/drawing/2016/ink" xmlns:am3d="http://schemas.microsoft.com/office/drawing/2017/model3d" xmlns:o="urn:schemas-microsoft-com:office:office" xmlns:oel="http://schemas.microsoft.com/office/2019/extlst" xmlns:r="http://schemas.openxmlformats.org/officeDocument/2006/relationships" xmlns:m="http://schemas.openxmlformats.org/officeDocument/2006/math" xmlns:v="urn:schemas-microsoft-com:vml" xmlns:wp14="http://schemas.microsoft.com/office/word/2010/wordprocessingDrawing" xmlns:wp="http://schemas.openxmlformats.org/drawingml/2006/wordprocessingDrawing" xmlns:w10="urn:schemas-microsoft-com:office:word" xmlns:w="http://schemas.openxmlformats.org/wordprocessingml/2006/main" xmlns:w14="http://schemas.microsoft.com/office/word/2010/wordml" xmlns:w15="http://schemas.microsoft.com/office/word/2012/wordml" xmlns:w16cex="http://schemas.microsoft.com/office/word/2018/wordml/cex" xmlns:w16cid="http://schemas.microsoft.com/office/word/2016/wordml/cid" xmlns:w16="http://schemas.microsoft.com/office/word/2018/wordml" xmlns:w16du="http://schemas.microsoft.com/office/word/2023/wordml/word16du" xmlns:w16sdtdh="http://schemas.microsoft.com/office/word/2020/wordml/sdtdatahash" xmlns:w16se="http://schemas.microsoft.com/office/word/2015/wordml/symex" xmlns:wpg="http://schemas.microsoft.com/office/word/2010/wordprocessingGroup" xmlns:wpi="http://schemas.microsoft.com/office/word/2010/wordprocessingInk" xmlns:wne="http://schemas.microsoft.com/office/word/2006/wordml" xmlns:wps="http://schemas.microsoft.com/office/word/2010/wordprocessingShape" mc:Ignorable="w14 w15 w16se w16cid w16 w16cex w16sdtdh wp14">
+<w:document xmlns:wpc="http://schemas.microsoft.com/office/word/2010/wordprocessingCanvas" xmlns:cx="http://schemas.microsoft.com/office/drawing/2014/chartex" xmlns:cx1="http://schemas.microsoft.com/office/drawing/2015/9/8/chartex" xmlns:cx2="http://schemas.microsoft.com/office/drawing/2015/10/21/chartex" xmlns:cx3="http://schemas.microsoft.com/office/drawing/2016/5/9/chartex" xmlns:cx4="http://schemas.microsoft.com/office/drawing/2016/5/10/chartex" xmlns:cx5="http://schemas.microsoft.com/office/drawing/2016/5/11/chartex" xmlns:cx6="http://schemas.microsoft.com/office/drawing/2016/5/12/chartex" xmlns:cx7="http://schemas.microsoft.com/office/drawing/2016/5/13/chartex" xmlns:cx8="http://schemas.microsoft.com/office/drawing/2016/5/14/chartex" xmlns:mc="http://schemas.openxmlformats.org/markup-compatibility/2006" xmlns:aink="http://schemas.microsoft.com/office/drawing/2016/ink" xmlns:am3d="http://schemas.microsoft.com/office/drawing/2017/model3d" xmlns:o="urn:schemas-microsoft-com:office:office" xmlns:oel="http://schemas.microsoft.com/office/2019/extlst" xmlns:r="http://schemas.openxmlformats.org/officeDocument/2006/relationships" xmlns:m="http://schemas.openxmlformats.org/officeDocument/2006/math" xmlns:v="urn:schemas-microsoft-com:vml" xmlns:wp14="http://schemas.microsoft.com/office/word/2010/wordprocessingDrawing" xmlns:wp="http://schemas.openxmlformats.org/drawingml/2006/wordprocessingDrawing" xmlns:w10="urn:schemas-microsoft-com:office:word" xmlns:w="http://schemas.openxmlformats.org/wordprocessingml/2006/main" xmlns:w14="http://schemas.microsoft.com/office/word/2010/wordml" xmlns:w15="http://schemas.microsoft.com/office/word/2012/wordml" xmlns:w16cex="http://schemas.microsoft.com/office/word/2018/wordml/cex" xmlns:w16cid="http://schemas.microsoft.com/office/word/2016/wordml/cid" xmlns:w16="http://schemas.microsoft.com/office/word/2018/wordml" xmlns:w16du="http://schemas.microsoft.com/office/word/2023/wordml/word16du" xmlns:w16sdtdh="http://schemas.microsoft.com/office/word/2020/wordml/sdtdatahash" xmlns:w16se="http://schemas.microsoft.com/office/word/2015/wordml/symex" xmlns:wpg="http://schemas.microsoft.com/office/word/2010/wordprocessingGroup" xmlns:wpi="http://schemas.microsoft.com/office/word/2010/wordprocessingInk" xmlns:wne="http://schemas.microsoft.com/office/word/2006/wordml" xmlns:wps="http://schemas.microsoft.com/office/word/2010/wordprocessingShape" mc:Ignorable="w14 w15 w16se w16cid w16 w16cex w16sdtdh w16du wp14">
   <w:body>
     <w:p>
       <w:pPr>
@@ -934,7 +934,23 @@
           <w:sz w:val="24"/>
           <w:szCs w:val="24"/>
         </w:rPr>
-        <w:t>Silas’s Background (-): Silas will confront the player, make his case as to why he should exist over Julian. Although he makes a compelling argument, the player will have the choice of supporting Silas or not. Supporting Silas will tell the player that Silas’s respect has risen for the player, but inadvertently Julian’s respect meter will go down. If the player opposes, Silas will get angry, claim he won’t forget this</w:t>
+        <w:t>Silas’s Background (-): Silas will confront the player, make his case as to why he should exist over Julian. Although he makes a compelling argument, the player will have the choice of supporting Silas or not. Supporting Silas will tell the player that Silas’s respect has risen for the player, but inadvertently Julian’s respect meter will go down. If the player opposes, Silas will get angry, claim</w:t>
+      </w:r>
+      <w:r>
+        <w:rPr>
+          <w:rFonts w:ascii="Times New Roman" w:hAnsi="Times New Roman" w:cs="Times New Roman"/>
+          <w:sz w:val="24"/>
+          <w:szCs w:val="24"/>
+        </w:rPr>
+        <w:t>ing</w:t>
+      </w:r>
+      <w:r>
+        <w:rPr>
+          <w:rFonts w:ascii="Times New Roman" w:hAnsi="Times New Roman" w:cs="Times New Roman"/>
+          <w:sz w:val="24"/>
+          <w:szCs w:val="24"/>
+        </w:rPr>
+        <w:t xml:space="preserve"> he won’t forget this</w:t>
       </w:r>
       <w:r>
         <w:rPr>
@@ -1128,7 +1144,25 @@
           <w:szCs w:val="24"/>
         </w:rPr>
         <w:lastRenderedPageBreak/>
-        <w:t xml:space="preserve">Julian confesses his fear (+/-): Julian tries to leave the team, but gets caught by the player and Alistair. Together, they discuss Julian’s fear of being a threat to those around him and doesn’t want to risk anything. If the player tells Julian it would be better for him to leave, Julian loses respect for the player and Leo and Camille step in to convince Julian to stay. If the player tries to convince Julian to stay, his respect rises for the player. Level </w:t>
+        <w:t xml:space="preserve">Julian confesses his fear (+/-): Julian tries to leave the team, but gets caught by the player and Alistair. Together, they discuss Julian’s fear of being a threat to those around him and doesn’t want to risk anything. If the player tells </w:t>
+      </w:r>
+      <w:proofErr w:type="gramStart"/>
+      <w:r>
+        <w:rPr>
+          <w:rFonts w:ascii="Times New Roman" w:hAnsi="Times New Roman" w:cs="Times New Roman"/>
+          <w:sz w:val="24"/>
+          <w:szCs w:val="24"/>
+        </w:rPr>
+        <w:t>Julian</w:t>
+      </w:r>
+      <w:proofErr w:type="gramEnd"/>
+      <w:r>
+        <w:rPr>
+          <w:rFonts w:ascii="Times New Roman" w:hAnsi="Times New Roman" w:cs="Times New Roman"/>
+          <w:sz w:val="24"/>
+          <w:szCs w:val="24"/>
+        </w:rPr>
+        <w:t xml:space="preserve"> it would be better for him to leave, Julian loses respect for the player and Leo and Camille step in to convince Julian to stay. If the player tries to convince Julian to stay, his respect rises for the player. Level </w:t>
       </w:r>
       <w:r>
         <w:rPr>
@@ -1748,7 +1782,7 @@
 </file>
 
 <file path=word/numbering.xml><?xml version="1.0" encoding="utf-8"?>
-<w:numbering xmlns:wpc="http://schemas.microsoft.com/office/word/2010/wordprocessingCanvas" xmlns:cx="http://schemas.microsoft.com/office/drawing/2014/chartex" xmlns:cx1="http://schemas.microsoft.com/office/drawing/2015/9/8/chartex" xmlns:cx2="http://schemas.microsoft.com/office/drawing/2015/10/21/chartex" xmlns:cx3="http://schemas.microsoft.com/office/drawing/2016/5/9/chartex" xmlns:cx4="http://schemas.microsoft.com/office/drawing/2016/5/10/chartex" xmlns:cx5="http://schemas.microsoft.com/office/drawing/2016/5/11/chartex" xmlns:cx6="http://schemas.microsoft.com/office/drawing/2016/5/12/chartex" xmlns:cx7="http://schemas.microsoft.com/office/drawing/2016/5/13/chartex" xmlns:cx8="http://schemas.microsoft.com/office/drawing/2016/5/14/chartex" xmlns:mc="http://schemas.openxmlformats.org/markup-compatibility/2006" xmlns:aink="http://schemas.microsoft.com/office/drawing/2016/ink" xmlns:am3d="http://schemas.microsoft.com/office/drawing/2017/model3d" xmlns:o="urn:schemas-microsoft-com:office:office" xmlns:oel="http://schemas.microsoft.com/office/2019/extlst" xmlns:r="http://schemas.openxmlformats.org/officeDocument/2006/relationships" xmlns:m="http://schemas.openxmlformats.org/officeDocument/2006/math" xmlns:v="urn:schemas-microsoft-com:vml" xmlns:wp14="http://schemas.microsoft.com/office/word/2010/wordprocessingDrawing" xmlns:wp="http://schemas.openxmlformats.org/drawingml/2006/wordprocessingDrawing" xmlns:w10="urn:schemas-microsoft-com:office:word" xmlns:w="http://schemas.openxmlformats.org/wordprocessingml/2006/main" xmlns:w14="http://schemas.microsoft.com/office/word/2010/wordml" xmlns:w15="http://schemas.microsoft.com/office/word/2012/wordml" xmlns:w16cex="http://schemas.microsoft.com/office/word/2018/wordml/cex" xmlns:w16cid="http://schemas.microsoft.com/office/word/2016/wordml/cid" xmlns:w16="http://schemas.microsoft.com/office/word/2018/wordml" xmlns:w16du="http://schemas.microsoft.com/office/word/2023/wordml/word16du" xmlns:w16sdtdh="http://schemas.microsoft.com/office/word/2020/wordml/sdtdatahash" xmlns:w16se="http://schemas.microsoft.com/office/word/2015/wordml/symex" xmlns:wpg="http://schemas.microsoft.com/office/word/2010/wordprocessingGroup" xmlns:wpi="http://schemas.microsoft.com/office/word/2010/wordprocessingInk" xmlns:wne="http://schemas.microsoft.com/office/word/2006/wordml" xmlns:wps="http://schemas.microsoft.com/office/word/2010/wordprocessingShape" mc:Ignorable="w14 w15 w16se w16cid w16 w16cex w16sdtdh wp14">
+<w:numbering xmlns:wpc="http://schemas.microsoft.com/office/word/2010/wordprocessingCanvas" xmlns:cx="http://schemas.microsoft.com/office/drawing/2014/chartex" xmlns:cx1="http://schemas.microsoft.com/office/drawing/2015/9/8/chartex" xmlns:cx2="http://schemas.microsoft.com/office/drawing/2015/10/21/chartex" xmlns:cx3="http://schemas.microsoft.com/office/drawing/2016/5/9/chartex" xmlns:cx4="http://schemas.microsoft.com/office/drawing/2016/5/10/chartex" xmlns:cx5="http://schemas.microsoft.com/office/drawing/2016/5/11/chartex" xmlns:cx6="http://schemas.microsoft.com/office/drawing/2016/5/12/chartex" xmlns:cx7="http://schemas.microsoft.com/office/drawing/2016/5/13/chartex" xmlns:cx8="http://schemas.microsoft.com/office/drawing/2016/5/14/chartex" xmlns:mc="http://schemas.openxmlformats.org/markup-compatibility/2006" xmlns:aink="http://schemas.microsoft.com/office/drawing/2016/ink" xmlns:am3d="http://schemas.microsoft.com/office/drawing/2017/model3d" xmlns:o="urn:schemas-microsoft-com:office:office" xmlns:oel="http://schemas.microsoft.com/office/2019/extlst" xmlns:r="http://schemas.openxmlformats.org/officeDocument/2006/relationships" xmlns:m="http://schemas.openxmlformats.org/officeDocument/2006/math" xmlns:v="urn:schemas-microsoft-com:vml" xmlns:wp14="http://schemas.microsoft.com/office/word/2010/wordprocessingDrawing" xmlns:wp="http://schemas.openxmlformats.org/drawingml/2006/wordprocessingDrawing" xmlns:w10="urn:schemas-microsoft-com:office:word" xmlns:w="http://schemas.openxmlformats.org/wordprocessingml/2006/main" xmlns:w14="http://schemas.microsoft.com/office/word/2010/wordml" xmlns:w15="http://schemas.microsoft.com/office/word/2012/wordml" xmlns:w16cex="http://schemas.microsoft.com/office/word/2018/wordml/cex" xmlns:w16cid="http://schemas.microsoft.com/office/word/2016/wordml/cid" xmlns:w16="http://schemas.microsoft.com/office/word/2018/wordml" xmlns:w16du="http://schemas.microsoft.com/office/word/2023/wordml/word16du" xmlns:w16sdtdh="http://schemas.microsoft.com/office/word/2020/wordml/sdtdatahash" xmlns:w16se="http://schemas.microsoft.com/office/word/2015/wordml/symex" xmlns:wpg="http://schemas.microsoft.com/office/word/2010/wordprocessingGroup" xmlns:wpi="http://schemas.microsoft.com/office/word/2010/wordprocessingInk" xmlns:wne="http://schemas.microsoft.com/office/word/2006/wordml" xmlns:wps="http://schemas.microsoft.com/office/word/2010/wordprocessingShape" mc:Ignorable="w14 w15 w16se w16cid w16 w16cex w16sdtdh w16du wp14">
   <w:abstractNum w:abstractNumId="0" w15:restartNumberingAfterBreak="0">
     <w:nsid w:val="162A113D"/>
     <w:multiLevelType w:val="multilevel"/>
@@ -2101,7 +2135,7 @@
 </file>
 
 <file path=word/styles.xml><?xml version="1.0" encoding="utf-8"?>
-<w:styles xmlns:mc="http://schemas.openxmlformats.org/markup-compatibility/2006" xmlns:r="http://schemas.openxmlformats.org/officeDocument/2006/relationships" xmlns:w="http://schemas.openxmlformats.org/wordprocessingml/2006/main" xmlns:w14="http://schemas.microsoft.com/office/word/2010/wordml" xmlns:w15="http://schemas.microsoft.com/office/word/2012/wordml" xmlns:w16cex="http://schemas.microsoft.com/office/word/2018/wordml/cex" xmlns:w16cid="http://schemas.microsoft.com/office/word/2016/wordml/cid" xmlns:w16="http://schemas.microsoft.com/office/word/2018/wordml" xmlns:w16sdtdh="http://schemas.microsoft.com/office/word/2020/wordml/sdtdatahash" xmlns:w16se="http://schemas.microsoft.com/office/word/2015/wordml/symex" mc:Ignorable="w14 w15 w16se w16cid w16 w16cex w16sdtdh">
+<w:styles xmlns:mc="http://schemas.openxmlformats.org/markup-compatibility/2006" xmlns:r="http://schemas.openxmlformats.org/officeDocument/2006/relationships" xmlns:w="http://schemas.openxmlformats.org/wordprocessingml/2006/main" xmlns:w14="http://schemas.microsoft.com/office/word/2010/wordml" xmlns:w15="http://schemas.microsoft.com/office/word/2012/wordml" xmlns:w16cex="http://schemas.microsoft.com/office/word/2018/wordml/cex" xmlns:w16cid="http://schemas.microsoft.com/office/word/2016/wordml/cid" xmlns:w16="http://schemas.microsoft.com/office/word/2018/wordml" xmlns:w16du="http://schemas.microsoft.com/office/word/2023/wordml/word16du" xmlns:w16sdtdh="http://schemas.microsoft.com/office/word/2020/wordml/sdtdatahash" xmlns:w16se="http://schemas.microsoft.com/office/word/2015/wordml/symex" mc:Ignorable="w14 w15 w16se w16cid w16 w16cex w16sdtdh w16du">
   <w:docDefaults>
     <w:rPrDefault>
       <w:rPr>
